--- a/AntonioPriego_CESIFC1_DockElements.docx
+++ b/AntonioPriego_CESIFC1_DockElements.docx
@@ -1,6 +1,6 @@
 
 <file path=word/document.xml><?xml version="1.0" encoding="utf-8"?>
-<w:document xmlns:wpc="http://schemas.microsoft.com/office/word/2010/wordprocessingCanvas" xmlns:cx="http://schemas.microsoft.com/office/drawing/2014/chartex" xmlns:cx1="http://schemas.microsoft.com/office/drawing/2015/9/8/chartex" xmlns:cx2="http://schemas.microsoft.com/office/drawing/2015/10/21/chartex" xmlns:cx3="http://schemas.microsoft.com/office/drawing/2016/5/9/chartex" xmlns:cx4="http://schemas.microsoft.com/office/drawing/2016/5/10/chartex" xmlns:cx5="http://schemas.microsoft.com/office/drawing/2016/5/11/chartex" xmlns:cx6="http://schemas.microsoft.com/office/drawing/2016/5/12/chartex" xmlns:cx7="http://schemas.microsoft.com/office/drawing/2016/5/13/chartex" xmlns:cx8="http://schemas.microsoft.com/office/drawing/2016/5/14/chartex" xmlns:mc="http://schemas.openxmlformats.org/markup-compatibility/2006" xmlns:aink="http://schemas.microsoft.com/office/drawing/2016/ink" xmlns:am3d="http://schemas.microsoft.com/office/drawing/2017/model3d" xmlns:o="urn:schemas-microsoft-com:office:office" xmlns:r="http://schemas.openxmlformats.org/officeDocument/2006/relationships" xmlns:m="http://schemas.openxmlformats.org/officeDocument/2006/math" xmlns:v="urn:schemas-microsoft-com:vml" xmlns:wp14="http://schemas.microsoft.com/office/word/2010/wordprocessingDrawing" xmlns:wp="http://schemas.openxmlformats.org/drawingml/2006/wordprocessingDrawing" xmlns:w10="urn:schemas-microsoft-com:office:word" xmlns:w="http://schemas.openxmlformats.org/wordprocessingml/2006/main" xmlns:w14="http://schemas.microsoft.com/office/word/2010/wordml" xmlns:w15="http://schemas.microsoft.com/office/word/2012/wordml" xmlns:w16cid="http://schemas.microsoft.com/office/word/2016/wordml/cid" xmlns:w16se="http://schemas.microsoft.com/office/word/2015/wordml/symex" xmlns:wpg="http://schemas.microsoft.com/office/word/2010/wordprocessingGroup" xmlns:wpi="http://schemas.microsoft.com/office/word/2010/wordprocessingInk" xmlns:wne="http://schemas.microsoft.com/office/word/2006/wordml" xmlns:wps="http://schemas.microsoft.com/office/word/2010/wordprocessingShape" mc:Ignorable="w14 w15 w16se w16cid wp14">
+<w:document xmlns:wpc="http://schemas.microsoft.com/office/word/2010/wordprocessingCanvas" xmlns:cx="http://schemas.microsoft.com/office/drawing/2014/chartex" xmlns:cx1="http://schemas.microsoft.com/office/drawing/2015/9/8/chartex" xmlns:cx2="http://schemas.microsoft.com/office/drawing/2015/10/21/chartex" xmlns:cx3="http://schemas.microsoft.com/office/drawing/2016/5/9/chartex" xmlns:cx4="http://schemas.microsoft.com/office/drawing/2016/5/10/chartex" xmlns:cx5="http://schemas.microsoft.com/office/drawing/2016/5/11/chartex" xmlns:cx6="http://schemas.microsoft.com/office/drawing/2016/5/12/chartex" xmlns:cx7="http://schemas.microsoft.com/office/drawing/2016/5/13/chartex" xmlns:cx8="http://schemas.microsoft.com/office/drawing/2016/5/14/chartex" xmlns:mc="http://schemas.openxmlformats.org/markup-compatibility/2006" xmlns:aink="http://schemas.microsoft.com/office/drawing/2016/ink" xmlns:am3d="http://schemas.microsoft.com/office/drawing/2017/model3d" xmlns:o="urn:schemas-microsoft-com:office:office" xmlns:r="http://schemas.openxmlformats.org/officeDocument/2006/relationships" xmlns:m="http://schemas.openxmlformats.org/officeDocument/2006/math" xmlns:v="urn:schemas-microsoft-com:vml" xmlns:wp14="http://schemas.microsoft.com/office/word/2010/wordprocessingDrawing" xmlns:wp="http://schemas.openxmlformats.org/drawingml/2006/wordprocessingDrawing" xmlns:w10="urn:schemas-microsoft-com:office:word" xmlns:w="http://schemas.openxmlformats.org/wordprocessingml/2006/main" xmlns:w14="http://schemas.microsoft.com/office/word/2010/wordml" xmlns:w15="http://schemas.microsoft.com/office/word/2012/wordml" xmlns:w16cex="http://schemas.microsoft.com/office/word/2018/wordml/cex" xmlns:w16cid="http://schemas.microsoft.com/office/word/2016/wordml/cid" xmlns:w16="http://schemas.microsoft.com/office/word/2018/wordml" xmlns:w16sdtdh="http://schemas.microsoft.com/office/word/2020/wordml/sdtdatahash" xmlns:w16se="http://schemas.microsoft.com/office/word/2015/wordml/symex" xmlns:wpg="http://schemas.microsoft.com/office/word/2010/wordprocessingGroup" xmlns:wpi="http://schemas.microsoft.com/office/word/2010/wordprocessingInk" xmlns:wne="http://schemas.microsoft.com/office/word/2006/wordml" xmlns:wps="http://schemas.microsoft.com/office/word/2010/wordprocessingShape" mc:Ignorable="w14 w15 w16se w16cid w16 w16cex w16sdtdh wp14">
   <w:body>
     <w:p>
       <w:pPr>
@@ -18,6 +18,7 @@
           <w:szCs w:val="20"/>
         </w:rPr>
       </w:pPr>
+      <w:bookmarkStart w:id="0" w:name="_Hlk119684760"/>
     </w:p>
     <w:p>
       <w:pPr>
@@ -165,7 +166,7 @@
                     <pic:cNvPicPr preferRelativeResize="0"/>
                   </pic:nvPicPr>
                   <pic:blipFill>
-                    <a:blip r:embed="rId8"/>
+                    <a:blip r:embed="rId9"/>
                     <a:srcRect/>
                     <a:stretch>
                       <a:fillRect/>
@@ -233,12 +234,13 @@
           <w:szCs w:val="32"/>
         </w:rPr>
         <w:sectPr>
-          <w:headerReference w:type="default" r:id="rId9"/>
-          <w:footerReference w:type="default" r:id="rId10"/>
-          <w:pgSz w:w="12240" w:h="15840"/>
+          <w:headerReference w:type="default" r:id="rId10"/>
+          <w:footerReference w:type="default" r:id="rId11"/>
+          <w:pgSz w:w="12240" w:h="15840" w:code="1"/>
           <w:pgMar w:top="1560" w:right="1380" w:bottom="640" w:left="1340" w:header="0" w:footer="445" w:gutter="0"/>
           <w:pgNumType w:start="1"/>
           <w:cols w:space="720"/>
+          <w:docGrid w:linePitch="286"/>
         </w:sectPr>
       </w:pPr>
       <w:r>
@@ -396,7 +398,7 @@
                 <w:noProof/>
                 <w:webHidden/>
               </w:rPr>
-              <w:t>3</w:t>
+              <w:t>2</w:t>
             </w:r>
             <w:r>
               <w:rPr>
@@ -482,7 +484,7 @@
                 <w:noProof/>
                 <w:webHidden/>
               </w:rPr>
-              <w:t>3</w:t>
+              <w:t>2</w:t>
             </w:r>
             <w:r>
               <w:rPr>
@@ -724,7 +726,7 @@
                 <w:noProof/>
                 <w:webHidden/>
               </w:rPr>
-              <w:t>5</w:t>
+              <w:t>4</w:t>
             </w:r>
             <w:r>
               <w:rPr>
@@ -794,7 +796,7 @@
                 <w:noProof/>
                 <w:webHidden/>
               </w:rPr>
-              <w:t>5</w:t>
+              <w:t>4</w:t>
             </w:r>
             <w:r>
               <w:rPr>
@@ -1300,7 +1302,7 @@
                 <w:noProof/>
                 <w:webHidden/>
               </w:rPr>
-              <w:t>7</w:t>
+              <w:t>8</w:t>
             </w:r>
             <w:r>
               <w:rPr>
@@ -1314,8 +1316,8 @@
         <w:p>
           <w:pPr>
             <w:sectPr>
-              <w:headerReference w:type="default" r:id="rId11"/>
-              <w:footerReference w:type="default" r:id="rId12"/>
+              <w:headerReference w:type="default" r:id="rId12"/>
+              <w:footerReference w:type="default" r:id="rId13"/>
               <w:pgSz w:w="12240" w:h="15840"/>
               <w:pgMar w:top="1560" w:right="1380" w:bottom="1120" w:left="1340" w:header="0" w:footer="926" w:gutter="0"/>
               <w:pgNumType w:start="1"/>
@@ -1332,10 +1334,7 @@
         </w:p>
       </w:sdtContent>
     </w:sdt>
-    <w:p>
-      <w:bookmarkStart w:id="0" w:name="_GoBack"/>
-      <w:bookmarkEnd w:id="0"/>
-    </w:p>
+    <w:p/>
     <w:p>
       <w:pPr>
         <w:pStyle w:val="Ttulo1"/>
@@ -1682,7 +1681,7 @@
                     <pic:cNvPicPr/>
                   </pic:nvPicPr>
                   <pic:blipFill>
-                    <a:blip r:embed="rId16"/>
+                    <a:blip r:embed="rId17"/>
                     <a:stretch>
                       <a:fillRect/>
                     </a:stretch>
@@ -1745,7 +1744,7 @@
                     </pic:cNvPicPr>
                   </pic:nvPicPr>
                   <pic:blipFill rotWithShape="1">
-                    <a:blip r:embed="rId17" cstate="print">
+                    <a:blip r:embed="rId18" cstate="print">
                       <a:extLst>
                         <a:ext uri="{28A0092B-C50C-407E-A947-70E740481C1C}">
                           <a14:useLocalDpi xmlns:a14="http://schemas.microsoft.com/office/drawing/2010/main" val="0"/>
@@ -1904,7 +1903,7 @@
                     <pic:cNvPicPr/>
                   </pic:nvPicPr>
                   <pic:blipFill>
-                    <a:blip r:embed="rId18"/>
+                    <a:blip r:embed="rId19"/>
                     <a:stretch>
                       <a:fillRect/>
                     </a:stretch>
@@ -2142,23 +2141,7 @@
           <w:sz w:val="24"/>
           <w:szCs w:val="24"/>
         </w:rPr>
-        <w:t xml:space="preserve">, </w:t>
-      </w:r>
-      <w:proofErr w:type="spellStart"/>
-      <w:r>
-        <w:rPr>
-          <w:sz w:val="24"/>
-          <w:szCs w:val="24"/>
-        </w:rPr>
-        <w:t>switches</w:t>
-      </w:r>
-      <w:proofErr w:type="spellEnd"/>
-      <w:r>
-        <w:rPr>
-          <w:sz w:val="24"/>
-          <w:szCs w:val="24"/>
-        </w:rPr>
-        <w:t>.</w:t>
+        <w:t>, switches.</w:t>
       </w:r>
     </w:p>
     <w:p>
@@ -2756,6 +2739,7 @@
         </w:rPr>
         <w:t xml:space="preserve">”, para poner a prueba los conocimientos de los empleados en materia de ciberseguridad. (Parte del Kit de Concienciación de INCIBE). </w:t>
       </w:r>
+      <w:bookmarkEnd w:id="0"/>
     </w:p>
     <w:sectPr>
       <w:pgSz w:w="12240" w:h="15840"/>
@@ -2767,7 +2751,7 @@
 </file>
 
 <file path=word/comments.xml><?xml version="1.0" encoding="utf-8"?>
-<w:comments xmlns:wpc="http://schemas.microsoft.com/office/word/2010/wordprocessingCanvas" xmlns:cx="http://schemas.microsoft.com/office/drawing/2014/chartex" xmlns:cx1="http://schemas.microsoft.com/office/drawing/2015/9/8/chartex" xmlns:cx2="http://schemas.microsoft.com/office/drawing/2015/10/21/chartex" xmlns:cx3="http://schemas.microsoft.com/office/drawing/2016/5/9/chartex" xmlns:cx4="http://schemas.microsoft.com/office/drawing/2016/5/10/chartex" xmlns:cx5="http://schemas.microsoft.com/office/drawing/2016/5/11/chartex" xmlns:cx6="http://schemas.microsoft.com/office/drawing/2016/5/12/chartex" xmlns:cx7="http://schemas.microsoft.com/office/drawing/2016/5/13/chartex" xmlns:cx8="http://schemas.microsoft.com/office/drawing/2016/5/14/chartex" xmlns:mc="http://schemas.openxmlformats.org/markup-compatibility/2006" xmlns:aink="http://schemas.microsoft.com/office/drawing/2016/ink" xmlns:am3d="http://schemas.microsoft.com/office/drawing/2017/model3d" xmlns:o="urn:schemas-microsoft-com:office:office" xmlns:r="http://schemas.openxmlformats.org/officeDocument/2006/relationships" xmlns:m="http://schemas.openxmlformats.org/officeDocument/2006/math" xmlns:v="urn:schemas-microsoft-com:vml" xmlns:wp14="http://schemas.microsoft.com/office/word/2010/wordprocessingDrawing" xmlns:wp="http://schemas.openxmlformats.org/drawingml/2006/wordprocessingDrawing" xmlns:w10="urn:schemas-microsoft-com:office:word" xmlns:w="http://schemas.openxmlformats.org/wordprocessingml/2006/main" xmlns:w14="http://schemas.microsoft.com/office/word/2010/wordml" xmlns:w15="http://schemas.microsoft.com/office/word/2012/wordml" xmlns:w16cid="http://schemas.microsoft.com/office/word/2016/wordml/cid" xmlns:w16se="http://schemas.microsoft.com/office/word/2015/wordml/symex" xmlns:wpg="http://schemas.microsoft.com/office/word/2010/wordprocessingGroup" xmlns:wpi="http://schemas.microsoft.com/office/word/2010/wordprocessingInk" xmlns:wne="http://schemas.microsoft.com/office/word/2006/wordml" xmlns:wps="http://schemas.microsoft.com/office/word/2010/wordprocessingShape" mc:Ignorable="w14 w15 w16se w16cid wp14">
+<w:comments xmlns:wpc="http://schemas.microsoft.com/office/word/2010/wordprocessingCanvas" xmlns:cx="http://schemas.microsoft.com/office/drawing/2014/chartex" xmlns:cx1="http://schemas.microsoft.com/office/drawing/2015/9/8/chartex" xmlns:cx2="http://schemas.microsoft.com/office/drawing/2015/10/21/chartex" xmlns:cx3="http://schemas.microsoft.com/office/drawing/2016/5/9/chartex" xmlns:cx4="http://schemas.microsoft.com/office/drawing/2016/5/10/chartex" xmlns:cx5="http://schemas.microsoft.com/office/drawing/2016/5/11/chartex" xmlns:cx6="http://schemas.microsoft.com/office/drawing/2016/5/12/chartex" xmlns:cx7="http://schemas.microsoft.com/office/drawing/2016/5/13/chartex" xmlns:cx8="http://schemas.microsoft.com/office/drawing/2016/5/14/chartex" xmlns:mc="http://schemas.openxmlformats.org/markup-compatibility/2006" xmlns:aink="http://schemas.microsoft.com/office/drawing/2016/ink" xmlns:am3d="http://schemas.microsoft.com/office/drawing/2017/model3d" xmlns:o="urn:schemas-microsoft-com:office:office" xmlns:r="http://schemas.openxmlformats.org/officeDocument/2006/relationships" xmlns:m="http://schemas.openxmlformats.org/officeDocument/2006/math" xmlns:v="urn:schemas-microsoft-com:vml" xmlns:wp14="http://schemas.microsoft.com/office/word/2010/wordprocessingDrawing" xmlns:wp="http://schemas.openxmlformats.org/drawingml/2006/wordprocessingDrawing" xmlns:w10="urn:schemas-microsoft-com:office:word" xmlns:w="http://schemas.openxmlformats.org/wordprocessingml/2006/main" xmlns:w14="http://schemas.microsoft.com/office/word/2010/wordml" xmlns:w15="http://schemas.microsoft.com/office/word/2012/wordml" xmlns:w16cex="http://schemas.microsoft.com/office/word/2018/wordml/cex" xmlns:w16cid="http://schemas.microsoft.com/office/word/2016/wordml/cid" xmlns:w16="http://schemas.microsoft.com/office/word/2018/wordml" xmlns:w16sdtdh="http://schemas.microsoft.com/office/word/2020/wordml/sdtdatahash" xmlns:w16se="http://schemas.microsoft.com/office/word/2015/wordml/symex" xmlns:wpg="http://schemas.microsoft.com/office/word/2010/wordprocessingGroup" xmlns:wpi="http://schemas.microsoft.com/office/word/2010/wordprocessingInk" xmlns:wne="http://schemas.microsoft.com/office/word/2006/wordml" xmlns:wps="http://schemas.microsoft.com/office/word/2010/wordprocessingShape" mc:Ignorable="w14 w15 w16se w16cid w16 w16cex w16sdtdh wp14">
   <w:comment w:id="4" w:author="Ruth Vázquez Cerro" w:date="2022-10-14T18:14:00Z" w:initials="">
     <w:p>
       <w:pPr>
@@ -2796,19 +2780,19 @@
 </file>
 
 <file path=word/commentsExtended.xml><?xml version="1.0" encoding="utf-8"?>
-<w15:commentsEx xmlns:wpc="http://schemas.microsoft.com/office/word/2010/wordprocessingCanvas" xmlns:cx="http://schemas.microsoft.com/office/drawing/2014/chartex" xmlns:cx1="http://schemas.microsoft.com/office/drawing/2015/9/8/chartex" xmlns:cx2="http://schemas.microsoft.com/office/drawing/2015/10/21/chartex" xmlns:cx3="http://schemas.microsoft.com/office/drawing/2016/5/9/chartex" xmlns:cx4="http://schemas.microsoft.com/office/drawing/2016/5/10/chartex" xmlns:cx5="http://schemas.microsoft.com/office/drawing/2016/5/11/chartex" xmlns:cx6="http://schemas.microsoft.com/office/drawing/2016/5/12/chartex" xmlns:cx7="http://schemas.microsoft.com/office/drawing/2016/5/13/chartex" xmlns:cx8="http://schemas.microsoft.com/office/drawing/2016/5/14/chartex" xmlns:mc="http://schemas.openxmlformats.org/markup-compatibility/2006" xmlns:aink="http://schemas.microsoft.com/office/drawing/2016/ink" xmlns:am3d="http://schemas.microsoft.com/office/drawing/2017/model3d" xmlns:o="urn:schemas-microsoft-com:office:office" xmlns:r="http://schemas.openxmlformats.org/officeDocument/2006/relationships" xmlns:m="http://schemas.openxmlformats.org/officeDocument/2006/math" xmlns:v="urn:schemas-microsoft-com:vml" xmlns:wp14="http://schemas.microsoft.com/office/word/2010/wordprocessingDrawing" xmlns:wp="http://schemas.openxmlformats.org/drawingml/2006/wordprocessingDrawing" xmlns:w10="urn:schemas-microsoft-com:office:word" xmlns:w="http://schemas.openxmlformats.org/wordprocessingml/2006/main" xmlns:w14="http://schemas.microsoft.com/office/word/2010/wordml" xmlns:w15="http://schemas.microsoft.com/office/word/2012/wordml" xmlns:w16cid="http://schemas.microsoft.com/office/word/2016/wordml/cid" xmlns:w16se="http://schemas.microsoft.com/office/word/2015/wordml/symex" xmlns:wpg="http://schemas.microsoft.com/office/word/2010/wordprocessingGroup" xmlns:wpi="http://schemas.microsoft.com/office/word/2010/wordprocessingInk" xmlns:wne="http://schemas.microsoft.com/office/word/2006/wordml" xmlns:wps="http://schemas.microsoft.com/office/word/2010/wordprocessingShape" mc:Ignorable="w14 w15 w16se w16cid wp14">
+<w15:commentsEx xmlns:wpc="http://schemas.microsoft.com/office/word/2010/wordprocessingCanvas" xmlns:cx="http://schemas.microsoft.com/office/drawing/2014/chartex" xmlns:cx1="http://schemas.microsoft.com/office/drawing/2015/9/8/chartex" xmlns:cx2="http://schemas.microsoft.com/office/drawing/2015/10/21/chartex" xmlns:cx3="http://schemas.microsoft.com/office/drawing/2016/5/9/chartex" xmlns:cx4="http://schemas.microsoft.com/office/drawing/2016/5/10/chartex" xmlns:cx5="http://schemas.microsoft.com/office/drawing/2016/5/11/chartex" xmlns:cx6="http://schemas.microsoft.com/office/drawing/2016/5/12/chartex" xmlns:cx7="http://schemas.microsoft.com/office/drawing/2016/5/13/chartex" xmlns:cx8="http://schemas.microsoft.com/office/drawing/2016/5/14/chartex" xmlns:mc="http://schemas.openxmlformats.org/markup-compatibility/2006" xmlns:aink="http://schemas.microsoft.com/office/drawing/2016/ink" xmlns:am3d="http://schemas.microsoft.com/office/drawing/2017/model3d" xmlns:o="urn:schemas-microsoft-com:office:office" xmlns:r="http://schemas.openxmlformats.org/officeDocument/2006/relationships" xmlns:m="http://schemas.openxmlformats.org/officeDocument/2006/math" xmlns:v="urn:schemas-microsoft-com:vml" xmlns:wp14="http://schemas.microsoft.com/office/word/2010/wordprocessingDrawing" xmlns:wp="http://schemas.openxmlformats.org/drawingml/2006/wordprocessingDrawing" xmlns:w10="urn:schemas-microsoft-com:office:word" xmlns:w="http://schemas.openxmlformats.org/wordprocessingml/2006/main" xmlns:w14="http://schemas.microsoft.com/office/word/2010/wordml" xmlns:w15="http://schemas.microsoft.com/office/word/2012/wordml" xmlns:w16cex="http://schemas.microsoft.com/office/word/2018/wordml/cex" xmlns:w16cid="http://schemas.microsoft.com/office/word/2016/wordml/cid" xmlns:w16="http://schemas.microsoft.com/office/word/2018/wordml" xmlns:w16sdtdh="http://schemas.microsoft.com/office/word/2020/wordml/sdtdatahash" xmlns:w16se="http://schemas.microsoft.com/office/word/2015/wordml/symex" xmlns:wpg="http://schemas.microsoft.com/office/word/2010/wordprocessingGroup" xmlns:wpi="http://schemas.microsoft.com/office/word/2010/wordprocessingInk" xmlns:wne="http://schemas.microsoft.com/office/word/2006/wordml" xmlns:wps="http://schemas.microsoft.com/office/word/2010/wordprocessingShape" mc:Ignorable="w14 w15 w16se w16cid w16 w16cex w16sdtdh wp14">
   <w15:commentEx w15:paraId="00000043" w15:done="1"/>
 </w15:commentsEx>
 </file>
 
 <file path=word/commentsIds.xml><?xml version="1.0" encoding="utf-8"?>
-<w16cid:commentsIds xmlns:wpc="http://schemas.microsoft.com/office/word/2010/wordprocessingCanvas" xmlns:cx="http://schemas.microsoft.com/office/drawing/2014/chartex" xmlns:cx1="http://schemas.microsoft.com/office/drawing/2015/9/8/chartex" xmlns:cx2="http://schemas.microsoft.com/office/drawing/2015/10/21/chartex" xmlns:cx3="http://schemas.microsoft.com/office/drawing/2016/5/9/chartex" xmlns:cx4="http://schemas.microsoft.com/office/drawing/2016/5/10/chartex" xmlns:cx5="http://schemas.microsoft.com/office/drawing/2016/5/11/chartex" xmlns:cx6="http://schemas.microsoft.com/office/drawing/2016/5/12/chartex" xmlns:cx7="http://schemas.microsoft.com/office/drawing/2016/5/13/chartex" xmlns:cx8="http://schemas.microsoft.com/office/drawing/2016/5/14/chartex" xmlns:mc="http://schemas.openxmlformats.org/markup-compatibility/2006" xmlns:aink="http://schemas.microsoft.com/office/drawing/2016/ink" xmlns:am3d="http://schemas.microsoft.com/office/drawing/2017/model3d" xmlns:o="urn:schemas-microsoft-com:office:office" xmlns:r="http://schemas.openxmlformats.org/officeDocument/2006/relationships" xmlns:m="http://schemas.openxmlformats.org/officeDocument/2006/math" xmlns:v="urn:schemas-microsoft-com:vml" xmlns:wp14="http://schemas.microsoft.com/office/word/2010/wordprocessingDrawing" xmlns:wp="http://schemas.openxmlformats.org/drawingml/2006/wordprocessingDrawing" xmlns:w10="urn:schemas-microsoft-com:office:word" xmlns:w="http://schemas.openxmlformats.org/wordprocessingml/2006/main" xmlns:w14="http://schemas.microsoft.com/office/word/2010/wordml" xmlns:w15="http://schemas.microsoft.com/office/word/2012/wordml" xmlns:w16cid="http://schemas.microsoft.com/office/word/2016/wordml/cid" xmlns:w16se="http://schemas.microsoft.com/office/word/2015/wordml/symex" xmlns:wpg="http://schemas.microsoft.com/office/word/2010/wordprocessingGroup" xmlns:wpi="http://schemas.microsoft.com/office/word/2010/wordprocessingInk" xmlns:wne="http://schemas.microsoft.com/office/word/2006/wordml" xmlns:wps="http://schemas.microsoft.com/office/word/2010/wordprocessingShape" mc:Ignorable="w14 w15 w16se w16cid wp14">
+<w16cid:commentsIds xmlns:wpc="http://schemas.microsoft.com/office/word/2010/wordprocessingCanvas" xmlns:cx="http://schemas.microsoft.com/office/drawing/2014/chartex" xmlns:cx1="http://schemas.microsoft.com/office/drawing/2015/9/8/chartex" xmlns:cx2="http://schemas.microsoft.com/office/drawing/2015/10/21/chartex" xmlns:cx3="http://schemas.microsoft.com/office/drawing/2016/5/9/chartex" xmlns:cx4="http://schemas.microsoft.com/office/drawing/2016/5/10/chartex" xmlns:cx5="http://schemas.microsoft.com/office/drawing/2016/5/11/chartex" xmlns:cx6="http://schemas.microsoft.com/office/drawing/2016/5/12/chartex" xmlns:cx7="http://schemas.microsoft.com/office/drawing/2016/5/13/chartex" xmlns:cx8="http://schemas.microsoft.com/office/drawing/2016/5/14/chartex" xmlns:mc="http://schemas.openxmlformats.org/markup-compatibility/2006" xmlns:aink="http://schemas.microsoft.com/office/drawing/2016/ink" xmlns:am3d="http://schemas.microsoft.com/office/drawing/2017/model3d" xmlns:o="urn:schemas-microsoft-com:office:office" xmlns:r="http://schemas.openxmlformats.org/officeDocument/2006/relationships" xmlns:m="http://schemas.openxmlformats.org/officeDocument/2006/math" xmlns:v="urn:schemas-microsoft-com:vml" xmlns:wp14="http://schemas.microsoft.com/office/word/2010/wordprocessingDrawing" xmlns:wp="http://schemas.openxmlformats.org/drawingml/2006/wordprocessingDrawing" xmlns:w10="urn:schemas-microsoft-com:office:word" xmlns:w="http://schemas.openxmlformats.org/wordprocessingml/2006/main" xmlns:w14="http://schemas.microsoft.com/office/word/2010/wordml" xmlns:w15="http://schemas.microsoft.com/office/word/2012/wordml" xmlns:w16cex="http://schemas.microsoft.com/office/word/2018/wordml/cex" xmlns:w16cid="http://schemas.microsoft.com/office/word/2016/wordml/cid" xmlns:w16="http://schemas.microsoft.com/office/word/2018/wordml" xmlns:w16sdtdh="http://schemas.microsoft.com/office/word/2020/wordml/sdtdatahash" xmlns:w16se="http://schemas.microsoft.com/office/word/2015/wordml/symex" xmlns:wpg="http://schemas.microsoft.com/office/word/2010/wordprocessingGroup" xmlns:wpi="http://schemas.microsoft.com/office/word/2010/wordprocessingInk" xmlns:wne="http://schemas.microsoft.com/office/word/2006/wordml" xmlns:wps="http://schemas.microsoft.com/office/word/2010/wordprocessingShape" mc:Ignorable="w14 w15 w16se w16cid w16 w16cex w16sdtdh wp14">
   <w16cid:commentId w16cid:paraId="00000043" w16cid:durableId="26FAD000"/>
 </w16cid:commentsIds>
 </file>
 
 <file path=word/endnotes.xml><?xml version="1.0" encoding="utf-8"?>
-<w:endnotes xmlns:wpc="http://schemas.microsoft.com/office/word/2010/wordprocessingCanvas" xmlns:cx="http://schemas.microsoft.com/office/drawing/2014/chartex" xmlns:cx1="http://schemas.microsoft.com/office/drawing/2015/9/8/chartex" xmlns:cx2="http://schemas.microsoft.com/office/drawing/2015/10/21/chartex" xmlns:cx3="http://schemas.microsoft.com/office/drawing/2016/5/9/chartex" xmlns:cx4="http://schemas.microsoft.com/office/drawing/2016/5/10/chartex" xmlns:cx5="http://schemas.microsoft.com/office/drawing/2016/5/11/chartex" xmlns:cx6="http://schemas.microsoft.com/office/drawing/2016/5/12/chartex" xmlns:cx7="http://schemas.microsoft.com/office/drawing/2016/5/13/chartex" xmlns:cx8="http://schemas.microsoft.com/office/drawing/2016/5/14/chartex" xmlns:mc="http://schemas.openxmlformats.org/markup-compatibility/2006" xmlns:aink="http://schemas.microsoft.com/office/drawing/2016/ink" xmlns:am3d="http://schemas.microsoft.com/office/drawing/2017/model3d" xmlns:o="urn:schemas-microsoft-com:office:office" xmlns:r="http://schemas.openxmlformats.org/officeDocument/2006/relationships" xmlns:m="http://schemas.openxmlformats.org/officeDocument/2006/math" xmlns:v="urn:schemas-microsoft-com:vml" xmlns:wp14="http://schemas.microsoft.com/office/word/2010/wordprocessingDrawing" xmlns:wp="http://schemas.openxmlformats.org/drawingml/2006/wordprocessingDrawing" xmlns:w10="urn:schemas-microsoft-com:office:word" xmlns:w="http://schemas.openxmlformats.org/wordprocessingml/2006/main" xmlns:w14="http://schemas.microsoft.com/office/word/2010/wordml" xmlns:w15="http://schemas.microsoft.com/office/word/2012/wordml" xmlns:w16cid="http://schemas.microsoft.com/office/word/2016/wordml/cid" xmlns:w16se="http://schemas.microsoft.com/office/word/2015/wordml/symex" xmlns:wpg="http://schemas.microsoft.com/office/word/2010/wordprocessingGroup" xmlns:wpi="http://schemas.microsoft.com/office/word/2010/wordprocessingInk" xmlns:wne="http://schemas.microsoft.com/office/word/2006/wordml" xmlns:wps="http://schemas.microsoft.com/office/word/2010/wordprocessingShape" mc:Ignorable="w14 w15 w16se w16cid wp14">
+<w:endnotes xmlns:wpc="http://schemas.microsoft.com/office/word/2010/wordprocessingCanvas" xmlns:cx="http://schemas.microsoft.com/office/drawing/2014/chartex" xmlns:cx1="http://schemas.microsoft.com/office/drawing/2015/9/8/chartex" xmlns:cx2="http://schemas.microsoft.com/office/drawing/2015/10/21/chartex" xmlns:cx3="http://schemas.microsoft.com/office/drawing/2016/5/9/chartex" xmlns:cx4="http://schemas.microsoft.com/office/drawing/2016/5/10/chartex" xmlns:cx5="http://schemas.microsoft.com/office/drawing/2016/5/11/chartex" xmlns:cx6="http://schemas.microsoft.com/office/drawing/2016/5/12/chartex" xmlns:cx7="http://schemas.microsoft.com/office/drawing/2016/5/13/chartex" xmlns:cx8="http://schemas.microsoft.com/office/drawing/2016/5/14/chartex" xmlns:mc="http://schemas.openxmlformats.org/markup-compatibility/2006" xmlns:aink="http://schemas.microsoft.com/office/drawing/2016/ink" xmlns:am3d="http://schemas.microsoft.com/office/drawing/2017/model3d" xmlns:o="urn:schemas-microsoft-com:office:office" xmlns:r="http://schemas.openxmlformats.org/officeDocument/2006/relationships" xmlns:m="http://schemas.openxmlformats.org/officeDocument/2006/math" xmlns:v="urn:schemas-microsoft-com:vml" xmlns:wp14="http://schemas.microsoft.com/office/word/2010/wordprocessingDrawing" xmlns:wp="http://schemas.openxmlformats.org/drawingml/2006/wordprocessingDrawing" xmlns:w10="urn:schemas-microsoft-com:office:word" xmlns:w="http://schemas.openxmlformats.org/wordprocessingml/2006/main" xmlns:w14="http://schemas.microsoft.com/office/word/2010/wordml" xmlns:w15="http://schemas.microsoft.com/office/word/2012/wordml" xmlns:w16cex="http://schemas.microsoft.com/office/word/2018/wordml/cex" xmlns:w16cid="http://schemas.microsoft.com/office/word/2016/wordml/cid" xmlns:w16="http://schemas.microsoft.com/office/word/2018/wordml" xmlns:w16sdtdh="http://schemas.microsoft.com/office/word/2020/wordml/sdtdatahash" xmlns:w16se="http://schemas.microsoft.com/office/word/2015/wordml/symex" xmlns:wpg="http://schemas.microsoft.com/office/word/2010/wordprocessingGroup" xmlns:wpi="http://schemas.microsoft.com/office/word/2010/wordprocessingInk" xmlns:wne="http://schemas.microsoft.com/office/word/2006/wordml" xmlns:wps="http://schemas.microsoft.com/office/word/2010/wordprocessingShape" mc:Ignorable="w14 w15 w16se w16cid w16 w16cex w16sdtdh wp14">
   <w:endnote w:type="separator" w:id="-1">
     <w:p>
       <w:r>
@@ -2827,7 +2811,7 @@
 </file>
 
 <file path=word/footer1.xml><?xml version="1.0" encoding="utf-8"?>
-<w:ftr xmlns:wpc="http://schemas.microsoft.com/office/word/2010/wordprocessingCanvas" xmlns:cx="http://schemas.microsoft.com/office/drawing/2014/chartex" xmlns:cx1="http://schemas.microsoft.com/office/drawing/2015/9/8/chartex" xmlns:cx2="http://schemas.microsoft.com/office/drawing/2015/10/21/chartex" xmlns:cx3="http://schemas.microsoft.com/office/drawing/2016/5/9/chartex" xmlns:cx4="http://schemas.microsoft.com/office/drawing/2016/5/10/chartex" xmlns:cx5="http://schemas.microsoft.com/office/drawing/2016/5/11/chartex" xmlns:cx6="http://schemas.microsoft.com/office/drawing/2016/5/12/chartex" xmlns:cx7="http://schemas.microsoft.com/office/drawing/2016/5/13/chartex" xmlns:cx8="http://schemas.microsoft.com/office/drawing/2016/5/14/chartex" xmlns:mc="http://schemas.openxmlformats.org/markup-compatibility/2006" xmlns:aink="http://schemas.microsoft.com/office/drawing/2016/ink" xmlns:am3d="http://schemas.microsoft.com/office/drawing/2017/model3d" xmlns:o="urn:schemas-microsoft-com:office:office" xmlns:r="http://schemas.openxmlformats.org/officeDocument/2006/relationships" xmlns:m="http://schemas.openxmlformats.org/officeDocument/2006/math" xmlns:v="urn:schemas-microsoft-com:vml" xmlns:wp14="http://schemas.microsoft.com/office/word/2010/wordprocessingDrawing" xmlns:wp="http://schemas.openxmlformats.org/drawingml/2006/wordprocessingDrawing" xmlns:w10="urn:schemas-microsoft-com:office:word" xmlns:w="http://schemas.openxmlformats.org/wordprocessingml/2006/main" xmlns:w14="http://schemas.microsoft.com/office/word/2010/wordml" xmlns:w15="http://schemas.microsoft.com/office/word/2012/wordml" xmlns:w16cid="http://schemas.microsoft.com/office/word/2016/wordml/cid" xmlns:w16se="http://schemas.microsoft.com/office/word/2015/wordml/symex" xmlns:wpg="http://schemas.microsoft.com/office/word/2010/wordprocessingGroup" xmlns:wpi="http://schemas.microsoft.com/office/word/2010/wordprocessingInk" xmlns:wne="http://schemas.microsoft.com/office/word/2006/wordml" xmlns:wps="http://schemas.microsoft.com/office/word/2010/wordprocessingShape" mc:Ignorable="w14 w15 w16se w16cid wp14">
+<w:ftr xmlns:wpc="http://schemas.microsoft.com/office/word/2010/wordprocessingCanvas" xmlns:cx="http://schemas.microsoft.com/office/drawing/2014/chartex" xmlns:cx1="http://schemas.microsoft.com/office/drawing/2015/9/8/chartex" xmlns:cx2="http://schemas.microsoft.com/office/drawing/2015/10/21/chartex" xmlns:cx3="http://schemas.microsoft.com/office/drawing/2016/5/9/chartex" xmlns:cx4="http://schemas.microsoft.com/office/drawing/2016/5/10/chartex" xmlns:cx5="http://schemas.microsoft.com/office/drawing/2016/5/11/chartex" xmlns:cx6="http://schemas.microsoft.com/office/drawing/2016/5/12/chartex" xmlns:cx7="http://schemas.microsoft.com/office/drawing/2016/5/13/chartex" xmlns:cx8="http://schemas.microsoft.com/office/drawing/2016/5/14/chartex" xmlns:mc="http://schemas.openxmlformats.org/markup-compatibility/2006" xmlns:aink="http://schemas.microsoft.com/office/drawing/2016/ink" xmlns:am3d="http://schemas.microsoft.com/office/drawing/2017/model3d" xmlns:o="urn:schemas-microsoft-com:office:office" xmlns:r="http://schemas.openxmlformats.org/officeDocument/2006/relationships" xmlns:m="http://schemas.openxmlformats.org/officeDocument/2006/math" xmlns:v="urn:schemas-microsoft-com:vml" xmlns:wp14="http://schemas.microsoft.com/office/word/2010/wordprocessingDrawing" xmlns:wp="http://schemas.openxmlformats.org/drawingml/2006/wordprocessingDrawing" xmlns:w10="urn:schemas-microsoft-com:office:word" xmlns:w="http://schemas.openxmlformats.org/wordprocessingml/2006/main" xmlns:w14="http://schemas.microsoft.com/office/word/2010/wordml" xmlns:w15="http://schemas.microsoft.com/office/word/2012/wordml" xmlns:w16cex="http://schemas.microsoft.com/office/word/2018/wordml/cex" xmlns:w16cid="http://schemas.microsoft.com/office/word/2016/wordml/cid" xmlns:w16="http://schemas.microsoft.com/office/word/2018/wordml" xmlns:w16sdtdh="http://schemas.microsoft.com/office/word/2020/wordml/sdtdatahash" xmlns:w16se="http://schemas.microsoft.com/office/word/2015/wordml/symex" xmlns:wpg="http://schemas.microsoft.com/office/word/2010/wordprocessingGroup" xmlns:wpi="http://schemas.microsoft.com/office/word/2010/wordprocessingInk" xmlns:wne="http://schemas.microsoft.com/office/word/2006/wordml" xmlns:wps="http://schemas.microsoft.com/office/word/2010/wordprocessingShape" mc:Ignorable="w14 w15 w16se w16cid w16 w16cex w16sdtdh wp14">
   <w:p>
     <w:pPr>
       <w:pBdr>
@@ -2897,7 +2881,7 @@
 </file>
 
 <file path=word/footer2.xml><?xml version="1.0" encoding="utf-8"?>
-<w:ftr xmlns:wpc="http://schemas.microsoft.com/office/word/2010/wordprocessingCanvas" xmlns:cx="http://schemas.microsoft.com/office/drawing/2014/chartex" xmlns:cx1="http://schemas.microsoft.com/office/drawing/2015/9/8/chartex" xmlns:cx2="http://schemas.microsoft.com/office/drawing/2015/10/21/chartex" xmlns:cx3="http://schemas.microsoft.com/office/drawing/2016/5/9/chartex" xmlns:cx4="http://schemas.microsoft.com/office/drawing/2016/5/10/chartex" xmlns:cx5="http://schemas.microsoft.com/office/drawing/2016/5/11/chartex" xmlns:cx6="http://schemas.microsoft.com/office/drawing/2016/5/12/chartex" xmlns:cx7="http://schemas.microsoft.com/office/drawing/2016/5/13/chartex" xmlns:cx8="http://schemas.microsoft.com/office/drawing/2016/5/14/chartex" xmlns:mc="http://schemas.openxmlformats.org/markup-compatibility/2006" xmlns:aink="http://schemas.microsoft.com/office/drawing/2016/ink" xmlns:am3d="http://schemas.microsoft.com/office/drawing/2017/model3d" xmlns:o="urn:schemas-microsoft-com:office:office" xmlns:r="http://schemas.openxmlformats.org/officeDocument/2006/relationships" xmlns:m="http://schemas.openxmlformats.org/officeDocument/2006/math" xmlns:v="urn:schemas-microsoft-com:vml" xmlns:wp14="http://schemas.microsoft.com/office/word/2010/wordprocessingDrawing" xmlns:wp="http://schemas.openxmlformats.org/drawingml/2006/wordprocessingDrawing" xmlns:w10="urn:schemas-microsoft-com:office:word" xmlns:w="http://schemas.openxmlformats.org/wordprocessingml/2006/main" xmlns:w14="http://schemas.microsoft.com/office/word/2010/wordml" xmlns:w15="http://schemas.microsoft.com/office/word/2012/wordml" xmlns:w16cid="http://schemas.microsoft.com/office/word/2016/wordml/cid" xmlns:w16se="http://schemas.microsoft.com/office/word/2015/wordml/symex" xmlns:wpg="http://schemas.microsoft.com/office/word/2010/wordprocessingGroup" xmlns:wpi="http://schemas.microsoft.com/office/word/2010/wordprocessingInk" xmlns:wne="http://schemas.microsoft.com/office/word/2006/wordml" xmlns:wps="http://schemas.microsoft.com/office/word/2010/wordprocessingShape" mc:Ignorable="w14 w15 w16se w16cid wp14">
+<w:ftr xmlns:wpc="http://schemas.microsoft.com/office/word/2010/wordprocessingCanvas" xmlns:cx="http://schemas.microsoft.com/office/drawing/2014/chartex" xmlns:cx1="http://schemas.microsoft.com/office/drawing/2015/9/8/chartex" xmlns:cx2="http://schemas.microsoft.com/office/drawing/2015/10/21/chartex" xmlns:cx3="http://schemas.microsoft.com/office/drawing/2016/5/9/chartex" xmlns:cx4="http://schemas.microsoft.com/office/drawing/2016/5/10/chartex" xmlns:cx5="http://schemas.microsoft.com/office/drawing/2016/5/11/chartex" xmlns:cx6="http://schemas.microsoft.com/office/drawing/2016/5/12/chartex" xmlns:cx7="http://schemas.microsoft.com/office/drawing/2016/5/13/chartex" xmlns:cx8="http://schemas.microsoft.com/office/drawing/2016/5/14/chartex" xmlns:mc="http://schemas.openxmlformats.org/markup-compatibility/2006" xmlns:aink="http://schemas.microsoft.com/office/drawing/2016/ink" xmlns:am3d="http://schemas.microsoft.com/office/drawing/2017/model3d" xmlns:o="urn:schemas-microsoft-com:office:office" xmlns:r="http://schemas.openxmlformats.org/officeDocument/2006/relationships" xmlns:m="http://schemas.openxmlformats.org/officeDocument/2006/math" xmlns:v="urn:schemas-microsoft-com:vml" xmlns:wp14="http://schemas.microsoft.com/office/word/2010/wordprocessingDrawing" xmlns:wp="http://schemas.openxmlformats.org/drawingml/2006/wordprocessingDrawing" xmlns:w10="urn:schemas-microsoft-com:office:word" xmlns:w="http://schemas.openxmlformats.org/wordprocessingml/2006/main" xmlns:w14="http://schemas.microsoft.com/office/word/2010/wordml" xmlns:w15="http://schemas.microsoft.com/office/word/2012/wordml" xmlns:w16cex="http://schemas.microsoft.com/office/word/2018/wordml/cex" xmlns:w16cid="http://schemas.microsoft.com/office/word/2016/wordml/cid" xmlns:w16="http://schemas.microsoft.com/office/word/2018/wordml" xmlns:w16sdtdh="http://schemas.microsoft.com/office/word/2020/wordml/sdtdatahash" xmlns:w16se="http://schemas.microsoft.com/office/word/2015/wordml/symex" xmlns:wpg="http://schemas.microsoft.com/office/word/2010/wordprocessingGroup" xmlns:wpi="http://schemas.microsoft.com/office/word/2010/wordprocessingInk" xmlns:wne="http://schemas.microsoft.com/office/word/2006/wordml" xmlns:wps="http://schemas.microsoft.com/office/word/2010/wordprocessingShape" mc:Ignorable="w14 w15 w16se w16cid w16 w16cex w16sdtdh wp14">
   <w:p>
     <w:pPr>
       <w:pStyle w:val="Piedepgina"/>
@@ -3018,7 +3002,7 @@
 </file>
 
 <file path=word/footnotes.xml><?xml version="1.0" encoding="utf-8"?>
-<w:footnotes xmlns:wpc="http://schemas.microsoft.com/office/word/2010/wordprocessingCanvas" xmlns:cx="http://schemas.microsoft.com/office/drawing/2014/chartex" xmlns:cx1="http://schemas.microsoft.com/office/drawing/2015/9/8/chartex" xmlns:cx2="http://schemas.microsoft.com/office/drawing/2015/10/21/chartex" xmlns:cx3="http://schemas.microsoft.com/office/drawing/2016/5/9/chartex" xmlns:cx4="http://schemas.microsoft.com/office/drawing/2016/5/10/chartex" xmlns:cx5="http://schemas.microsoft.com/office/drawing/2016/5/11/chartex" xmlns:cx6="http://schemas.microsoft.com/office/drawing/2016/5/12/chartex" xmlns:cx7="http://schemas.microsoft.com/office/drawing/2016/5/13/chartex" xmlns:cx8="http://schemas.microsoft.com/office/drawing/2016/5/14/chartex" xmlns:mc="http://schemas.openxmlformats.org/markup-compatibility/2006" xmlns:aink="http://schemas.microsoft.com/office/drawing/2016/ink" xmlns:am3d="http://schemas.microsoft.com/office/drawing/2017/model3d" xmlns:o="urn:schemas-microsoft-com:office:office" xmlns:r="http://schemas.openxmlformats.org/officeDocument/2006/relationships" xmlns:m="http://schemas.openxmlformats.org/officeDocument/2006/math" xmlns:v="urn:schemas-microsoft-com:vml" xmlns:wp14="http://schemas.microsoft.com/office/word/2010/wordprocessingDrawing" xmlns:wp="http://schemas.openxmlformats.org/drawingml/2006/wordprocessingDrawing" xmlns:w10="urn:schemas-microsoft-com:office:word" xmlns:w="http://schemas.openxmlformats.org/wordprocessingml/2006/main" xmlns:w14="http://schemas.microsoft.com/office/word/2010/wordml" xmlns:w15="http://schemas.microsoft.com/office/word/2012/wordml" xmlns:w16cid="http://schemas.microsoft.com/office/word/2016/wordml/cid" xmlns:w16se="http://schemas.microsoft.com/office/word/2015/wordml/symex" xmlns:wpg="http://schemas.microsoft.com/office/word/2010/wordprocessingGroup" xmlns:wpi="http://schemas.microsoft.com/office/word/2010/wordprocessingInk" xmlns:wne="http://schemas.microsoft.com/office/word/2006/wordml" xmlns:wps="http://schemas.microsoft.com/office/word/2010/wordprocessingShape" mc:Ignorable="w14 w15 w16se w16cid wp14">
+<w:footnotes xmlns:wpc="http://schemas.microsoft.com/office/word/2010/wordprocessingCanvas" xmlns:cx="http://schemas.microsoft.com/office/drawing/2014/chartex" xmlns:cx1="http://schemas.microsoft.com/office/drawing/2015/9/8/chartex" xmlns:cx2="http://schemas.microsoft.com/office/drawing/2015/10/21/chartex" xmlns:cx3="http://schemas.microsoft.com/office/drawing/2016/5/9/chartex" xmlns:cx4="http://schemas.microsoft.com/office/drawing/2016/5/10/chartex" xmlns:cx5="http://schemas.microsoft.com/office/drawing/2016/5/11/chartex" xmlns:cx6="http://schemas.microsoft.com/office/drawing/2016/5/12/chartex" xmlns:cx7="http://schemas.microsoft.com/office/drawing/2016/5/13/chartex" xmlns:cx8="http://schemas.microsoft.com/office/drawing/2016/5/14/chartex" xmlns:mc="http://schemas.openxmlformats.org/markup-compatibility/2006" xmlns:aink="http://schemas.microsoft.com/office/drawing/2016/ink" xmlns:am3d="http://schemas.microsoft.com/office/drawing/2017/model3d" xmlns:o="urn:schemas-microsoft-com:office:office" xmlns:r="http://schemas.openxmlformats.org/officeDocument/2006/relationships" xmlns:m="http://schemas.openxmlformats.org/officeDocument/2006/math" xmlns:v="urn:schemas-microsoft-com:vml" xmlns:wp14="http://schemas.microsoft.com/office/word/2010/wordprocessingDrawing" xmlns:wp="http://schemas.openxmlformats.org/drawingml/2006/wordprocessingDrawing" xmlns:w10="urn:schemas-microsoft-com:office:word" xmlns:w="http://schemas.openxmlformats.org/wordprocessingml/2006/main" xmlns:w14="http://schemas.microsoft.com/office/word/2010/wordml" xmlns:w15="http://schemas.microsoft.com/office/word/2012/wordml" xmlns:w16cex="http://schemas.microsoft.com/office/word/2018/wordml/cex" xmlns:w16cid="http://schemas.microsoft.com/office/word/2016/wordml/cid" xmlns:w16="http://schemas.microsoft.com/office/word/2018/wordml" xmlns:w16sdtdh="http://schemas.microsoft.com/office/word/2020/wordml/sdtdatahash" xmlns:w16se="http://schemas.microsoft.com/office/word/2015/wordml/symex" xmlns:wpg="http://schemas.microsoft.com/office/word/2010/wordprocessingGroup" xmlns:wpi="http://schemas.microsoft.com/office/word/2010/wordprocessingInk" xmlns:wne="http://schemas.microsoft.com/office/word/2006/wordml" xmlns:wps="http://schemas.microsoft.com/office/word/2010/wordprocessingShape" mc:Ignorable="w14 w15 w16se w16cid w16 w16cex w16sdtdh wp14">
   <w:footnote w:type="separator" w:id="-1">
     <w:p>
       <w:r>
@@ -3037,7 +3021,7 @@
 </file>
 
 <file path=word/header1.xml><?xml version="1.0" encoding="utf-8"?>
-<w:hdr xmlns:wpc="http://schemas.microsoft.com/office/word/2010/wordprocessingCanvas" xmlns:cx="http://schemas.microsoft.com/office/drawing/2014/chartex" xmlns:cx1="http://schemas.microsoft.com/office/drawing/2015/9/8/chartex" xmlns:cx2="http://schemas.microsoft.com/office/drawing/2015/10/21/chartex" xmlns:cx3="http://schemas.microsoft.com/office/drawing/2016/5/9/chartex" xmlns:cx4="http://schemas.microsoft.com/office/drawing/2016/5/10/chartex" xmlns:cx5="http://schemas.microsoft.com/office/drawing/2016/5/11/chartex" xmlns:cx6="http://schemas.microsoft.com/office/drawing/2016/5/12/chartex" xmlns:cx7="http://schemas.microsoft.com/office/drawing/2016/5/13/chartex" xmlns:cx8="http://schemas.microsoft.com/office/drawing/2016/5/14/chartex" xmlns:mc="http://schemas.openxmlformats.org/markup-compatibility/2006" xmlns:aink="http://schemas.microsoft.com/office/drawing/2016/ink" xmlns:am3d="http://schemas.microsoft.com/office/drawing/2017/model3d" xmlns:o="urn:schemas-microsoft-com:office:office" xmlns:r="http://schemas.openxmlformats.org/officeDocument/2006/relationships" xmlns:m="http://schemas.openxmlformats.org/officeDocument/2006/math" xmlns:v="urn:schemas-microsoft-com:vml" xmlns:wp14="http://schemas.microsoft.com/office/word/2010/wordprocessingDrawing" xmlns:wp="http://schemas.openxmlformats.org/drawingml/2006/wordprocessingDrawing" xmlns:w10="urn:schemas-microsoft-com:office:word" xmlns:w="http://schemas.openxmlformats.org/wordprocessingml/2006/main" xmlns:w14="http://schemas.microsoft.com/office/word/2010/wordml" xmlns:w15="http://schemas.microsoft.com/office/word/2012/wordml" xmlns:w16cid="http://schemas.microsoft.com/office/word/2016/wordml/cid" xmlns:w16se="http://schemas.microsoft.com/office/word/2015/wordml/symex" xmlns:wpg="http://schemas.microsoft.com/office/word/2010/wordprocessingGroup" xmlns:wpi="http://schemas.microsoft.com/office/word/2010/wordprocessingInk" xmlns:wne="http://schemas.microsoft.com/office/word/2006/wordml" xmlns:wps="http://schemas.microsoft.com/office/word/2010/wordprocessingShape" mc:Ignorable="w14 w15 w16se w16cid wp14">
+<w:hdr xmlns:wpc="http://schemas.microsoft.com/office/word/2010/wordprocessingCanvas" xmlns:cx="http://schemas.microsoft.com/office/drawing/2014/chartex" xmlns:cx1="http://schemas.microsoft.com/office/drawing/2015/9/8/chartex" xmlns:cx2="http://schemas.microsoft.com/office/drawing/2015/10/21/chartex" xmlns:cx3="http://schemas.microsoft.com/office/drawing/2016/5/9/chartex" xmlns:cx4="http://schemas.microsoft.com/office/drawing/2016/5/10/chartex" xmlns:cx5="http://schemas.microsoft.com/office/drawing/2016/5/11/chartex" xmlns:cx6="http://schemas.microsoft.com/office/drawing/2016/5/12/chartex" xmlns:cx7="http://schemas.microsoft.com/office/drawing/2016/5/13/chartex" xmlns:cx8="http://schemas.microsoft.com/office/drawing/2016/5/14/chartex" xmlns:mc="http://schemas.openxmlformats.org/markup-compatibility/2006" xmlns:aink="http://schemas.microsoft.com/office/drawing/2016/ink" xmlns:am3d="http://schemas.microsoft.com/office/drawing/2017/model3d" xmlns:o="urn:schemas-microsoft-com:office:office" xmlns:r="http://schemas.openxmlformats.org/officeDocument/2006/relationships" xmlns:m="http://schemas.openxmlformats.org/officeDocument/2006/math" xmlns:v="urn:schemas-microsoft-com:vml" xmlns:wp14="http://schemas.microsoft.com/office/word/2010/wordprocessingDrawing" xmlns:wp="http://schemas.openxmlformats.org/drawingml/2006/wordprocessingDrawing" xmlns:w10="urn:schemas-microsoft-com:office:word" xmlns:w="http://schemas.openxmlformats.org/wordprocessingml/2006/main" xmlns:w14="http://schemas.microsoft.com/office/word/2010/wordml" xmlns:w15="http://schemas.microsoft.com/office/word/2012/wordml" xmlns:w16cex="http://schemas.microsoft.com/office/word/2018/wordml/cex" xmlns:w16cid="http://schemas.microsoft.com/office/word/2016/wordml/cid" xmlns:w16="http://schemas.microsoft.com/office/word/2018/wordml" xmlns:w16sdtdh="http://schemas.microsoft.com/office/word/2020/wordml/sdtdatahash" xmlns:w16se="http://schemas.microsoft.com/office/word/2015/wordml/symex" xmlns:wpg="http://schemas.microsoft.com/office/word/2010/wordprocessingGroup" xmlns:wpi="http://schemas.microsoft.com/office/word/2010/wordprocessingInk" xmlns:wne="http://schemas.microsoft.com/office/word/2006/wordml" xmlns:wps="http://schemas.microsoft.com/office/word/2010/wordprocessingShape" mc:Ignorable="w14 w15 w16se w16cid w16 w16cex w16sdtdh wp14">
   <w:p>
     <w:pPr>
       <w:pBdr>
@@ -3108,7 +3092,7 @@
 </file>
 
 <file path=word/header2.xml><?xml version="1.0" encoding="utf-8"?>
-<w:hdr xmlns:wpc="http://schemas.microsoft.com/office/word/2010/wordprocessingCanvas" xmlns:cx="http://schemas.microsoft.com/office/drawing/2014/chartex" xmlns:cx1="http://schemas.microsoft.com/office/drawing/2015/9/8/chartex" xmlns:cx2="http://schemas.microsoft.com/office/drawing/2015/10/21/chartex" xmlns:cx3="http://schemas.microsoft.com/office/drawing/2016/5/9/chartex" xmlns:cx4="http://schemas.microsoft.com/office/drawing/2016/5/10/chartex" xmlns:cx5="http://schemas.microsoft.com/office/drawing/2016/5/11/chartex" xmlns:cx6="http://schemas.microsoft.com/office/drawing/2016/5/12/chartex" xmlns:cx7="http://schemas.microsoft.com/office/drawing/2016/5/13/chartex" xmlns:cx8="http://schemas.microsoft.com/office/drawing/2016/5/14/chartex" xmlns:mc="http://schemas.openxmlformats.org/markup-compatibility/2006" xmlns:aink="http://schemas.microsoft.com/office/drawing/2016/ink" xmlns:am3d="http://schemas.microsoft.com/office/drawing/2017/model3d" xmlns:o="urn:schemas-microsoft-com:office:office" xmlns:r="http://schemas.openxmlformats.org/officeDocument/2006/relationships" xmlns:m="http://schemas.openxmlformats.org/officeDocument/2006/math" xmlns:v="urn:schemas-microsoft-com:vml" xmlns:wp14="http://schemas.microsoft.com/office/word/2010/wordprocessingDrawing" xmlns:wp="http://schemas.openxmlformats.org/drawingml/2006/wordprocessingDrawing" xmlns:w10="urn:schemas-microsoft-com:office:word" xmlns:w="http://schemas.openxmlformats.org/wordprocessingml/2006/main" xmlns:w14="http://schemas.microsoft.com/office/word/2010/wordml" xmlns:w15="http://schemas.microsoft.com/office/word/2012/wordml" xmlns:w16cid="http://schemas.microsoft.com/office/word/2016/wordml/cid" xmlns:w16se="http://schemas.microsoft.com/office/word/2015/wordml/symex" xmlns:wpg="http://schemas.microsoft.com/office/word/2010/wordprocessingGroup" xmlns:wpi="http://schemas.microsoft.com/office/word/2010/wordprocessingInk" xmlns:wne="http://schemas.microsoft.com/office/word/2006/wordml" xmlns:wps="http://schemas.microsoft.com/office/word/2010/wordprocessingShape" mc:Ignorable="w14 w15 w16se w16cid wp14">
+<w:hdr xmlns:wpc="http://schemas.microsoft.com/office/word/2010/wordprocessingCanvas" xmlns:cx="http://schemas.microsoft.com/office/drawing/2014/chartex" xmlns:cx1="http://schemas.microsoft.com/office/drawing/2015/9/8/chartex" xmlns:cx2="http://schemas.microsoft.com/office/drawing/2015/10/21/chartex" xmlns:cx3="http://schemas.microsoft.com/office/drawing/2016/5/9/chartex" xmlns:cx4="http://schemas.microsoft.com/office/drawing/2016/5/10/chartex" xmlns:cx5="http://schemas.microsoft.com/office/drawing/2016/5/11/chartex" xmlns:cx6="http://schemas.microsoft.com/office/drawing/2016/5/12/chartex" xmlns:cx7="http://schemas.microsoft.com/office/drawing/2016/5/13/chartex" xmlns:cx8="http://schemas.microsoft.com/office/drawing/2016/5/14/chartex" xmlns:mc="http://schemas.openxmlformats.org/markup-compatibility/2006" xmlns:aink="http://schemas.microsoft.com/office/drawing/2016/ink" xmlns:am3d="http://schemas.microsoft.com/office/drawing/2017/model3d" xmlns:o="urn:schemas-microsoft-com:office:office" xmlns:r="http://schemas.openxmlformats.org/officeDocument/2006/relationships" xmlns:m="http://schemas.openxmlformats.org/officeDocument/2006/math" xmlns:v="urn:schemas-microsoft-com:vml" xmlns:wp14="http://schemas.microsoft.com/office/word/2010/wordprocessingDrawing" xmlns:wp="http://schemas.openxmlformats.org/drawingml/2006/wordprocessingDrawing" xmlns:w10="urn:schemas-microsoft-com:office:word" xmlns:w="http://schemas.openxmlformats.org/wordprocessingml/2006/main" xmlns:w14="http://schemas.microsoft.com/office/word/2010/wordml" xmlns:w15="http://schemas.microsoft.com/office/word/2012/wordml" xmlns:w16cex="http://schemas.microsoft.com/office/word/2018/wordml/cex" xmlns:w16cid="http://schemas.microsoft.com/office/word/2016/wordml/cid" xmlns:w16="http://schemas.microsoft.com/office/word/2018/wordml" xmlns:w16sdtdh="http://schemas.microsoft.com/office/word/2020/wordml/sdtdatahash" xmlns:w16se="http://schemas.microsoft.com/office/word/2015/wordml/symex" xmlns:wpg="http://schemas.microsoft.com/office/word/2010/wordprocessingGroup" xmlns:wpi="http://schemas.microsoft.com/office/word/2010/wordprocessingInk" xmlns:wne="http://schemas.microsoft.com/office/word/2006/wordml" xmlns:wps="http://schemas.microsoft.com/office/word/2010/wordprocessingShape" mc:Ignorable="w14 w15 w16se w16cid w16 w16cex w16sdtdh wp14">
   <w:p>
     <w:pPr>
       <w:pStyle w:val="Encabezado"/>
@@ -3170,6 +3154,7 @@
         <w:dataBinding w:prefixMappings="xmlns:ns0='http://purl.org/dc/elements/1.1/' xmlns:ns1='http://schemas.openxmlformats.org/package/2006/metadata/core-properties' " w:xpath="/ns1:coreProperties[1]/ns0:title[1]" w:storeItemID="{6C3C8BC8-F283-45AE-878A-BAB7291924A1}"/>
         <w:text/>
       </w:sdtPr>
+      <w:sdtEndPr/>
       <w:sdtContent>
         <w:proofErr w:type="spellStart"/>
         <w:r>
@@ -3211,6 +3196,7 @@
         <w:dataBinding w:prefixMappings="xmlns:ns0='http://purl.org/dc/elements/1.1/' xmlns:ns1='http://schemas.openxmlformats.org/package/2006/metadata/core-properties' " w:xpath="/ns1:coreProperties[1]/ns0:creator[1]" w:storeItemID="{6C3C8BC8-F283-45AE-878A-BAB7291924A1}"/>
         <w:text/>
       </w:sdtPr>
+      <w:sdtEndPr/>
       <w:sdtContent>
         <w:r>
           <w:rPr>
@@ -3243,7 +3229,7 @@
 </file>
 
 <file path=word/numbering.xml><?xml version="1.0" encoding="utf-8"?>
-<w:numbering xmlns:wpc="http://schemas.microsoft.com/office/word/2010/wordprocessingCanvas" xmlns:cx="http://schemas.microsoft.com/office/drawing/2014/chartex" xmlns:cx1="http://schemas.microsoft.com/office/drawing/2015/9/8/chartex" xmlns:cx2="http://schemas.microsoft.com/office/drawing/2015/10/21/chartex" xmlns:cx3="http://schemas.microsoft.com/office/drawing/2016/5/9/chartex" xmlns:cx4="http://schemas.microsoft.com/office/drawing/2016/5/10/chartex" xmlns:cx5="http://schemas.microsoft.com/office/drawing/2016/5/11/chartex" xmlns:cx6="http://schemas.microsoft.com/office/drawing/2016/5/12/chartex" xmlns:cx7="http://schemas.microsoft.com/office/drawing/2016/5/13/chartex" xmlns:cx8="http://schemas.microsoft.com/office/drawing/2016/5/14/chartex" xmlns:mc="http://schemas.openxmlformats.org/markup-compatibility/2006" xmlns:aink="http://schemas.microsoft.com/office/drawing/2016/ink" xmlns:am3d="http://schemas.microsoft.com/office/drawing/2017/model3d" xmlns:o="urn:schemas-microsoft-com:office:office" xmlns:r="http://schemas.openxmlformats.org/officeDocument/2006/relationships" xmlns:m="http://schemas.openxmlformats.org/officeDocument/2006/math" xmlns:v="urn:schemas-microsoft-com:vml" xmlns:wp14="http://schemas.microsoft.com/office/word/2010/wordprocessingDrawing" xmlns:wp="http://schemas.openxmlformats.org/drawingml/2006/wordprocessingDrawing" xmlns:w10="urn:schemas-microsoft-com:office:word" xmlns:w="http://schemas.openxmlformats.org/wordprocessingml/2006/main" xmlns:w14="http://schemas.microsoft.com/office/word/2010/wordml" xmlns:w15="http://schemas.microsoft.com/office/word/2012/wordml" xmlns:w16cid="http://schemas.microsoft.com/office/word/2016/wordml/cid" xmlns:w16se="http://schemas.microsoft.com/office/word/2015/wordml/symex" xmlns:wpg="http://schemas.microsoft.com/office/word/2010/wordprocessingGroup" xmlns:wpi="http://schemas.microsoft.com/office/word/2010/wordprocessingInk" xmlns:wne="http://schemas.microsoft.com/office/word/2006/wordml" xmlns:wps="http://schemas.microsoft.com/office/word/2010/wordprocessingShape" mc:Ignorable="w14 w15 w16se w16cid wp14">
+<w:numbering xmlns:wpc="http://schemas.microsoft.com/office/word/2010/wordprocessingCanvas" xmlns:cx="http://schemas.microsoft.com/office/drawing/2014/chartex" xmlns:cx1="http://schemas.microsoft.com/office/drawing/2015/9/8/chartex" xmlns:cx2="http://schemas.microsoft.com/office/drawing/2015/10/21/chartex" xmlns:cx3="http://schemas.microsoft.com/office/drawing/2016/5/9/chartex" xmlns:cx4="http://schemas.microsoft.com/office/drawing/2016/5/10/chartex" xmlns:cx5="http://schemas.microsoft.com/office/drawing/2016/5/11/chartex" xmlns:cx6="http://schemas.microsoft.com/office/drawing/2016/5/12/chartex" xmlns:cx7="http://schemas.microsoft.com/office/drawing/2016/5/13/chartex" xmlns:cx8="http://schemas.microsoft.com/office/drawing/2016/5/14/chartex" xmlns:mc="http://schemas.openxmlformats.org/markup-compatibility/2006" xmlns:aink="http://schemas.microsoft.com/office/drawing/2016/ink" xmlns:am3d="http://schemas.microsoft.com/office/drawing/2017/model3d" xmlns:o="urn:schemas-microsoft-com:office:office" xmlns:r="http://schemas.openxmlformats.org/officeDocument/2006/relationships" xmlns:m="http://schemas.openxmlformats.org/officeDocument/2006/math" xmlns:v="urn:schemas-microsoft-com:vml" xmlns:wp14="http://schemas.microsoft.com/office/word/2010/wordprocessingDrawing" xmlns:wp="http://schemas.openxmlformats.org/drawingml/2006/wordprocessingDrawing" xmlns:w10="urn:schemas-microsoft-com:office:word" xmlns:w="http://schemas.openxmlformats.org/wordprocessingml/2006/main" xmlns:w14="http://schemas.microsoft.com/office/word/2010/wordml" xmlns:w15="http://schemas.microsoft.com/office/word/2012/wordml" xmlns:w16cex="http://schemas.microsoft.com/office/word/2018/wordml/cex" xmlns:w16cid="http://schemas.microsoft.com/office/word/2016/wordml/cid" xmlns:w16="http://schemas.microsoft.com/office/word/2018/wordml" xmlns:w16sdtdh="http://schemas.microsoft.com/office/word/2020/wordml/sdtdatahash" xmlns:w16se="http://schemas.microsoft.com/office/word/2015/wordml/symex" xmlns:wpg="http://schemas.microsoft.com/office/word/2010/wordprocessingGroup" xmlns:wpi="http://schemas.microsoft.com/office/word/2010/wordprocessingInk" xmlns:wne="http://schemas.microsoft.com/office/word/2006/wordml" xmlns:wps="http://schemas.microsoft.com/office/word/2010/wordprocessingShape" mc:Ignorable="w14 w15 w16se w16cid w16 w16cex w16sdtdh wp14">
   <w:abstractNum w:abstractNumId="0" w15:restartNumberingAfterBreak="0">
     <w:nsid w:val="0FB300D8"/>
     <w:multiLevelType w:val="hybridMultilevel"/>
@@ -4467,7 +4453,7 @@
 </file>
 
 <file path=word/styles.xml><?xml version="1.0" encoding="utf-8"?>
-<w:styles xmlns:mc="http://schemas.openxmlformats.org/markup-compatibility/2006" xmlns:r="http://schemas.openxmlformats.org/officeDocument/2006/relationships" xmlns:w="http://schemas.openxmlformats.org/wordprocessingml/2006/main" xmlns:w14="http://schemas.microsoft.com/office/word/2010/wordml" xmlns:w15="http://schemas.microsoft.com/office/word/2012/wordml" xmlns:w16cid="http://schemas.microsoft.com/office/word/2016/wordml/cid" xmlns:w16se="http://schemas.microsoft.com/office/word/2015/wordml/symex" mc:Ignorable="w14 w15 w16se w16cid">
+<w:styles xmlns:mc="http://schemas.openxmlformats.org/markup-compatibility/2006" xmlns:r="http://schemas.openxmlformats.org/officeDocument/2006/relationships" xmlns:w="http://schemas.openxmlformats.org/wordprocessingml/2006/main" xmlns:w14="http://schemas.microsoft.com/office/word/2010/wordml" xmlns:w15="http://schemas.microsoft.com/office/word/2012/wordml" xmlns:w16cex="http://schemas.microsoft.com/office/word/2018/wordml/cex" xmlns:w16cid="http://schemas.microsoft.com/office/word/2016/wordml/cid" xmlns:w16="http://schemas.microsoft.com/office/word/2018/wordml" xmlns:w16sdtdh="http://schemas.microsoft.com/office/word/2020/wordml/sdtdatahash" xmlns:w16se="http://schemas.microsoft.com/office/word/2015/wordml/symex" mc:Ignorable="w14 w15 w16se w16cid w16 w16cex w16sdtdh">
   <w:docDefaults>
     <w:rPrDefault>
       <w:rPr>
@@ -4483,7 +4469,7 @@
       </w:pPr>
     </w:pPrDefault>
   </w:docDefaults>
-  <w:latentStyles w:defLockedState="0" w:defUIPriority="99" w:defSemiHidden="0" w:defUnhideWhenUsed="0" w:defQFormat="0" w:count="375">
+  <w:latentStyles w:defLockedState="0" w:defUIPriority="99" w:defSemiHidden="0" w:defUnhideWhenUsed="0" w:defQFormat="0" w:count="376">
     <w:lsdException w:name="Normal" w:uiPriority="0" w:qFormat="1"/>
     <w:lsdException w:name="heading 1" w:uiPriority="9" w:qFormat="1"/>
     <w:lsdException w:name="heading 2" w:semiHidden="1" w:uiPriority="9" w:unhideWhenUsed="1" w:qFormat="1"/>
@@ -4859,6 +4845,7 @@
     <w:lsdException w:name="Smart Hyperlink" w:semiHidden="1" w:unhideWhenUsed="1"/>
     <w:lsdException w:name="Hashtag" w:semiHidden="1" w:unhideWhenUsed="1"/>
     <w:lsdException w:name="Unresolved Mention" w:semiHidden="1" w:unhideWhenUsed="1"/>
+    <w:lsdException w:name="Smart Link" w:semiHidden="1" w:unhideWhenUsed="1"/>
   </w:latentStyles>
   <w:style w:type="paragraph" w:default="1" w:styleId="Normal">
     <w:name w:val="Normal"/>
@@ -5712,7 +5699,7 @@
 </file>
 
 <file path=word/glossary/document.xml><?xml version="1.0" encoding="utf-8"?>
-<w:glossaryDocument xmlns:wpc="http://schemas.microsoft.com/office/word/2010/wordprocessingCanvas" xmlns:cx="http://schemas.microsoft.com/office/drawing/2014/chartex" xmlns:cx1="http://schemas.microsoft.com/office/drawing/2015/9/8/chartex" xmlns:cx2="http://schemas.microsoft.com/office/drawing/2015/10/21/chartex" xmlns:cx3="http://schemas.microsoft.com/office/drawing/2016/5/9/chartex" xmlns:cx4="http://schemas.microsoft.com/office/drawing/2016/5/10/chartex" xmlns:cx5="http://schemas.microsoft.com/office/drawing/2016/5/11/chartex" xmlns:cx6="http://schemas.microsoft.com/office/drawing/2016/5/12/chartex" xmlns:cx7="http://schemas.microsoft.com/office/drawing/2016/5/13/chartex" xmlns:cx8="http://schemas.microsoft.com/office/drawing/2016/5/14/chartex" xmlns:mc="http://schemas.openxmlformats.org/markup-compatibility/2006" xmlns:aink="http://schemas.microsoft.com/office/drawing/2016/ink" xmlns:am3d="http://schemas.microsoft.com/office/drawing/2017/model3d" xmlns:o="urn:schemas-microsoft-com:office:office" xmlns:r="http://schemas.openxmlformats.org/officeDocument/2006/relationships" xmlns:m="http://schemas.openxmlformats.org/officeDocument/2006/math" xmlns:v="urn:schemas-microsoft-com:vml" xmlns:wp14="http://schemas.microsoft.com/office/word/2010/wordprocessingDrawing" xmlns:wp="http://schemas.openxmlformats.org/drawingml/2006/wordprocessingDrawing" xmlns:w10="urn:schemas-microsoft-com:office:word" xmlns:w="http://schemas.openxmlformats.org/wordprocessingml/2006/main" xmlns:w14="http://schemas.microsoft.com/office/word/2010/wordml" xmlns:w15="http://schemas.microsoft.com/office/word/2012/wordml" xmlns:w16cid="http://schemas.microsoft.com/office/word/2016/wordml/cid" xmlns:w16se="http://schemas.microsoft.com/office/word/2015/wordml/symex" xmlns:wpg="http://schemas.microsoft.com/office/word/2010/wordprocessingGroup" xmlns:wpi="http://schemas.microsoft.com/office/word/2010/wordprocessingInk" xmlns:wne="http://schemas.microsoft.com/office/word/2006/wordml" xmlns:wps="http://schemas.microsoft.com/office/word/2010/wordprocessingShape" mc:Ignorable="w14 w15 w16se w16cid wp14">
+<w:glossaryDocument xmlns:wpc="http://schemas.microsoft.com/office/word/2010/wordprocessingCanvas" xmlns:cx="http://schemas.microsoft.com/office/drawing/2014/chartex" xmlns:cx1="http://schemas.microsoft.com/office/drawing/2015/9/8/chartex" xmlns:cx2="http://schemas.microsoft.com/office/drawing/2015/10/21/chartex" xmlns:cx3="http://schemas.microsoft.com/office/drawing/2016/5/9/chartex" xmlns:cx4="http://schemas.microsoft.com/office/drawing/2016/5/10/chartex" xmlns:cx5="http://schemas.microsoft.com/office/drawing/2016/5/11/chartex" xmlns:cx6="http://schemas.microsoft.com/office/drawing/2016/5/12/chartex" xmlns:cx7="http://schemas.microsoft.com/office/drawing/2016/5/13/chartex" xmlns:cx8="http://schemas.microsoft.com/office/drawing/2016/5/14/chartex" xmlns:mc="http://schemas.openxmlformats.org/markup-compatibility/2006" xmlns:aink="http://schemas.microsoft.com/office/drawing/2016/ink" xmlns:am3d="http://schemas.microsoft.com/office/drawing/2017/model3d" xmlns:o="urn:schemas-microsoft-com:office:office" xmlns:r="http://schemas.openxmlformats.org/officeDocument/2006/relationships" xmlns:m="http://schemas.openxmlformats.org/officeDocument/2006/math" xmlns:v="urn:schemas-microsoft-com:vml" xmlns:wp14="http://schemas.microsoft.com/office/word/2010/wordprocessingDrawing" xmlns:wp="http://schemas.openxmlformats.org/drawingml/2006/wordprocessingDrawing" xmlns:w10="urn:schemas-microsoft-com:office:word" xmlns:w="http://schemas.openxmlformats.org/wordprocessingml/2006/main" xmlns:w14="http://schemas.microsoft.com/office/word/2010/wordml" xmlns:w15="http://schemas.microsoft.com/office/word/2012/wordml" xmlns:w16cex="http://schemas.microsoft.com/office/word/2018/wordml/cex" xmlns:w16cid="http://schemas.microsoft.com/office/word/2016/wordml/cid" xmlns:w16="http://schemas.microsoft.com/office/word/2018/wordml" xmlns:w16sdtdh="http://schemas.microsoft.com/office/word/2020/wordml/sdtdatahash" xmlns:w16se="http://schemas.microsoft.com/office/word/2015/wordml/symex" xmlns:wpg="http://schemas.microsoft.com/office/word/2010/wordprocessingGroup" xmlns:wpi="http://schemas.microsoft.com/office/word/2010/wordprocessingInk" xmlns:wne="http://schemas.microsoft.com/office/word/2006/wordml" xmlns:wps="http://schemas.microsoft.com/office/word/2010/wordprocessingShape" mc:Ignorable="w14 w15 w16se w16cid w16 w16cex w16sdtdh wp14">
   <w:docParts>
     <w:docPart>
       <w:docPartPr>
@@ -5774,7 +5761,7 @@
 </file>
 
 <file path=word/glossary/fontTable.xml><?xml version="1.0" encoding="utf-8"?>
-<w:fonts xmlns:mc="http://schemas.openxmlformats.org/markup-compatibility/2006" xmlns:r="http://schemas.openxmlformats.org/officeDocument/2006/relationships" xmlns:w="http://schemas.openxmlformats.org/wordprocessingml/2006/main" xmlns:w14="http://schemas.microsoft.com/office/word/2010/wordml" xmlns:w15="http://schemas.microsoft.com/office/word/2012/wordml" xmlns:w16cid="http://schemas.microsoft.com/office/word/2016/wordml/cid" xmlns:w16se="http://schemas.microsoft.com/office/word/2015/wordml/symex" mc:Ignorable="w14 w15 w16se w16cid">
+<w:fonts xmlns:mc="http://schemas.openxmlformats.org/markup-compatibility/2006" xmlns:r="http://schemas.openxmlformats.org/officeDocument/2006/relationships" xmlns:w="http://schemas.openxmlformats.org/wordprocessingml/2006/main" xmlns:w14="http://schemas.microsoft.com/office/word/2010/wordml" xmlns:w15="http://schemas.microsoft.com/office/word/2012/wordml" xmlns:w16cex="http://schemas.microsoft.com/office/word/2018/wordml/cex" xmlns:w16cid="http://schemas.microsoft.com/office/word/2016/wordml/cid" xmlns:w16="http://schemas.microsoft.com/office/word/2018/wordml" xmlns:w16sdtdh="http://schemas.microsoft.com/office/word/2020/wordml/sdtdatahash" xmlns:w16se="http://schemas.microsoft.com/office/word/2015/wordml/symex" mc:Ignorable="w14 w15 w16se w16cid w16 w16cex w16sdtdh">
   <w:font w:name="Symbol">
     <w:panose1 w:val="05050102010706020507"/>
     <w:charset w:val="02"/>
@@ -5842,20 +5829,20 @@
     <w:charset w:val="00"/>
     <w:family w:val="swiss"/>
     <w:pitch w:val="variable"/>
-    <w:sig w:usb0="E4002EFF" w:usb1="C000247B" w:usb2="00000009" w:usb3="00000000" w:csb0="000001FF" w:csb1="00000000"/>
+    <w:sig w:usb0="E4002EFF" w:usb1="C200247B" w:usb2="00000009" w:usb3="00000000" w:csb0="000001FF" w:csb1="00000000"/>
   </w:font>
   <w:font w:name="Calibri Light">
     <w:panose1 w:val="020F0302020204030204"/>
     <w:charset w:val="00"/>
     <w:family w:val="swiss"/>
     <w:pitch w:val="variable"/>
-    <w:sig w:usb0="E4002EFF" w:usb1="C000247B" w:usb2="00000009" w:usb3="00000000" w:csb0="000001FF" w:csb1="00000000"/>
+    <w:sig w:usb0="E4002EFF" w:usb1="C200247B" w:usb2="00000009" w:usb3="00000000" w:csb0="000001FF" w:csb1="00000000"/>
   </w:font>
 </w:fonts>
 </file>
 
 <file path=word/glossary/settings.xml><?xml version="1.0" encoding="utf-8"?>
-<w:settings xmlns:mc="http://schemas.openxmlformats.org/markup-compatibility/2006" xmlns:o="urn:schemas-microsoft-com:office:office" xmlns:r="http://schemas.openxmlformats.org/officeDocument/2006/relationships" xmlns:m="http://schemas.openxmlformats.org/officeDocument/2006/math" xmlns:v="urn:schemas-microsoft-com:vml" xmlns:w10="urn:schemas-microsoft-com:office:word" xmlns:w="http://schemas.openxmlformats.org/wordprocessingml/2006/main" xmlns:w14="http://schemas.microsoft.com/office/word/2010/wordml" xmlns:w15="http://schemas.microsoft.com/office/word/2012/wordml" xmlns:w16cid="http://schemas.microsoft.com/office/word/2016/wordml/cid" xmlns:w16se="http://schemas.microsoft.com/office/word/2015/wordml/symex" xmlns:sl="http://schemas.openxmlformats.org/schemaLibrary/2006/main" mc:Ignorable="w14 w15 w16se w16cid">
+<w:settings xmlns:mc="http://schemas.openxmlformats.org/markup-compatibility/2006" xmlns:o="urn:schemas-microsoft-com:office:office" xmlns:r="http://schemas.openxmlformats.org/officeDocument/2006/relationships" xmlns:m="http://schemas.openxmlformats.org/officeDocument/2006/math" xmlns:v="urn:schemas-microsoft-com:vml" xmlns:w10="urn:schemas-microsoft-com:office:word" xmlns:w="http://schemas.openxmlformats.org/wordprocessingml/2006/main" xmlns:w14="http://schemas.microsoft.com/office/word/2010/wordml" xmlns:w15="http://schemas.microsoft.com/office/word/2012/wordml" xmlns:w16cex="http://schemas.microsoft.com/office/word/2018/wordml/cex" xmlns:w16cid="http://schemas.microsoft.com/office/word/2016/wordml/cid" xmlns:w16="http://schemas.microsoft.com/office/word/2018/wordml" xmlns:w16sdtdh="http://schemas.microsoft.com/office/word/2020/wordml/sdtdatahash" xmlns:w16se="http://schemas.microsoft.com/office/word/2015/wordml/symex" xmlns:sl="http://schemas.openxmlformats.org/schemaLibrary/2006/main" mc:Ignorable="w14 w15 w16se w16cid w16 w16cex w16sdtdh">
   <w:view w:val="normal"/>
   <w:defaultTabStop w:val="708"/>
   <w:hyphenationZone w:val="425"/>
@@ -5872,7 +5859,10 @@
   <w:rsids>
     <w:rsidRoot w:val="009D5C0C"/>
     <w:rsid w:val="005A6B80"/>
+    <w:rsid w:val="0076631A"/>
     <w:rsid w:val="009D5C0C"/>
+    <w:rsid w:val="00A86FA8"/>
+    <w:rsid w:val="00E62D25"/>
   </w:rsids>
   <m:mathPr>
     <m:mathFont m:val="Cambria Math"/>
@@ -5896,7 +5886,7 @@
 </file>
 
 <file path=word/glossary/styles.xml><?xml version="1.0" encoding="utf-8"?>
-<w:styles xmlns:mc="http://schemas.openxmlformats.org/markup-compatibility/2006" xmlns:r="http://schemas.openxmlformats.org/officeDocument/2006/relationships" xmlns:w="http://schemas.openxmlformats.org/wordprocessingml/2006/main" xmlns:w14="http://schemas.microsoft.com/office/word/2010/wordml" xmlns:w15="http://schemas.microsoft.com/office/word/2012/wordml" xmlns:w16cid="http://schemas.microsoft.com/office/word/2016/wordml/cid" xmlns:w16se="http://schemas.microsoft.com/office/word/2015/wordml/symex" mc:Ignorable="w14 w15 w16se w16cid">
+<w:styles xmlns:mc="http://schemas.openxmlformats.org/markup-compatibility/2006" xmlns:r="http://schemas.openxmlformats.org/officeDocument/2006/relationships" xmlns:w="http://schemas.openxmlformats.org/wordprocessingml/2006/main" xmlns:w14="http://schemas.microsoft.com/office/word/2010/wordml" xmlns:w15="http://schemas.microsoft.com/office/word/2012/wordml" xmlns:w16cex="http://schemas.microsoft.com/office/word/2018/wordml/cex" xmlns:w16cid="http://schemas.microsoft.com/office/word/2016/wordml/cid" xmlns:w16="http://schemas.microsoft.com/office/word/2018/wordml" xmlns:w16sdtdh="http://schemas.microsoft.com/office/word/2020/wordml/sdtdatahash" xmlns:w16se="http://schemas.microsoft.com/office/word/2015/wordml/symex" mc:Ignorable="w14 w15 w16se w16cid w16 w16cex w16sdtdh">
   <w:docDefaults>
     <w:rPrDefault>
       <w:rPr>
@@ -5912,7 +5902,7 @@
       </w:pPr>
     </w:pPrDefault>
   </w:docDefaults>
-  <w:latentStyles w:defLockedState="0" w:defUIPriority="99" w:defSemiHidden="0" w:defUnhideWhenUsed="0" w:defQFormat="0" w:count="375">
+  <w:latentStyles w:defLockedState="0" w:defUIPriority="99" w:defSemiHidden="0" w:defUnhideWhenUsed="0" w:defQFormat="0" w:count="376">
     <w:lsdException w:name="Normal" w:uiPriority="0" w:qFormat="1"/>
     <w:lsdException w:name="heading 1" w:uiPriority="9" w:qFormat="1"/>
     <w:lsdException w:name="heading 2" w:semiHidden="1" w:uiPriority="9" w:unhideWhenUsed="1" w:qFormat="1"/>
@@ -6288,6 +6278,7 @@
     <w:lsdException w:name="Smart Hyperlink" w:semiHidden="1" w:unhideWhenUsed="1"/>
     <w:lsdException w:name="Hashtag" w:semiHidden="1" w:unhideWhenUsed="1"/>
     <w:lsdException w:name="Unresolved Mention" w:semiHidden="1" w:unhideWhenUsed="1"/>
+    <w:lsdException w:name="Smart Link" w:semiHidden="1" w:unhideWhenUsed="1"/>
   </w:latentStyles>
   <w:style w:type="paragraph" w:default="1" w:styleId="Normal">
     <w:name w:val="Normal"/>
@@ -6320,14 +6311,6 @@
     <w:semiHidden/>
     <w:unhideWhenUsed/>
   </w:style>
-  <w:style w:type="paragraph" w:customStyle="1" w:styleId="F1ECF202C7304DADA0F4249926ACFF9F">
-    <w:name w:val="F1ECF202C7304DADA0F4249926ACFF9F"/>
-    <w:rsid w:val="009D5C0C"/>
-  </w:style>
-  <w:style w:type="paragraph" w:customStyle="1" w:styleId="2F27101D1E6349A2B706EC25B8535C85">
-    <w:name w:val="2F27101D1E6349A2B706EC25B8535C85"/>
-    <w:rsid w:val="009D5C0C"/>
-  </w:style>
   <w:style w:type="paragraph" w:customStyle="1" w:styleId="C18F87F9C41B4F79819692DBD43CDF90">
     <w:name w:val="C18F87F9C41B4F79819692DBD43CDF90"/>
     <w:rsid w:val="009D5C0C"/>
@@ -6340,7 +6323,7 @@
 </file>
 
 <file path=word/glossary/webSettings.xml><?xml version="1.0" encoding="utf-8"?>
-<w:webSettings xmlns:mc="http://schemas.openxmlformats.org/markup-compatibility/2006" xmlns:r="http://schemas.openxmlformats.org/officeDocument/2006/relationships" xmlns:w="http://schemas.openxmlformats.org/wordprocessingml/2006/main" xmlns:w14="http://schemas.microsoft.com/office/word/2010/wordml" xmlns:w15="http://schemas.microsoft.com/office/word/2012/wordml" xmlns:w16cid="http://schemas.microsoft.com/office/word/2016/wordml/cid" xmlns:w16se="http://schemas.microsoft.com/office/word/2015/wordml/symex" mc:Ignorable="w14 w15 w16se w16cid">
+<w:webSettings xmlns:mc="http://schemas.openxmlformats.org/markup-compatibility/2006" xmlns:r="http://schemas.openxmlformats.org/officeDocument/2006/relationships" xmlns:w="http://schemas.openxmlformats.org/wordprocessingml/2006/main" xmlns:w14="http://schemas.microsoft.com/office/word/2010/wordml" xmlns:w15="http://schemas.microsoft.com/office/word/2012/wordml" xmlns:w16cex="http://schemas.microsoft.com/office/word/2018/wordml/cex" xmlns:w16cid="http://schemas.microsoft.com/office/word/2016/wordml/cid" xmlns:w16="http://schemas.microsoft.com/office/word/2018/wordml" xmlns:w16sdtdh="http://schemas.microsoft.com/office/word/2020/wordml/sdtdatahash" xmlns:w16se="http://schemas.microsoft.com/office/word/2015/wordml/symex" mc:Ignorable="w14 w15 w16se w16cid w16 w16cex w16sdtdh">
   <w:optimizeForBrowser/>
   <w:allowPNG/>
 </w:webSettings>
@@ -6611,12 +6594,24 @@
 </file>
 
 <file path=customXml/item1.xml><?xml version="1.0" encoding="utf-8"?>
+<b:Sources xmlns:b="http://schemas.openxmlformats.org/officeDocument/2006/bibliography" xmlns="http://schemas.openxmlformats.org/officeDocument/2006/bibliography" SelectedStyle="\APASixthEditionOfficeOnline.xsl" StyleName="APA" Version="6"/>
+</file>
+
+<file path=customXml/item2.xml><?xml version="1.0" encoding="utf-8"?>
 <go:gDocsCustomXmlDataStorage xmlns:go="http://customooxmlschemas.google.com/" xmlns:r="http://schemas.openxmlformats.org/officeDocument/2006/relationships">
   <go:docsCustomData xmlns:go="http://customooxmlschemas.google.com/" roundtripDataSignature="AMtx7mhPXH7pLcF0ORsBhMr0ZrQOrtZD7A==">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</go:docsCustomData>
 </go:gDocsCustomXmlDataStorage>
 </file>
 
 <file path=customXml/itemProps1.xml><?xml version="1.0" encoding="utf-8"?>
+<ds:datastoreItem xmlns:ds="http://schemas.openxmlformats.org/officeDocument/2006/customXml" ds:itemID="{F487D69D-3757-4832-A13C-ECB5ADA508D3}">
+  <ds:schemaRefs>
+    <ds:schemaRef ds:uri="http://schemas.openxmlformats.org/officeDocument/2006/bibliography"/>
+  </ds:schemaRefs>
+</ds:datastoreItem>
+</file>
+
+<file path=customXml/itemProps2.xml><?xml version="1.0" encoding="utf-8"?>
 <ds:datastoreItem xmlns:ds="http://schemas.openxmlformats.org/officeDocument/2006/customXml" ds:itemID="{11111111-1234-1234-1234-123412341234}">
   <ds:schemaRefs>
     <ds:schemaRef ds:uri="http://customooxmlschemas.google.com/"/>
